--- a/Memoria/Word/Indice.docx
+++ b/Memoria/Word/Indice.docx
@@ -9,6 +9,61 @@
     </w:p>
     <w:p>
       <w:r>
+        <w:t>- Importancia de los ordenadores</w:t>
+      </w:r>
+    </w:p>
+    <w:p>
+      <w:r>
+        <w:t xml:space="preserve">- </w:t>
+      </w:r>
+    </w:p>
+    <w:p>
+      <w:r>
+        <w:t>-Tipos de fallos</w:t>
+      </w:r>
+    </w:p>
+    <w:p>
+      <w:r>
+        <w:t>-- Permanentes</w:t>
+      </w:r>
+    </w:p>
+    <w:p>
+      <w:r>
+        <w:t>-- Transitorios</w:t>
+      </w:r>
+    </w:p>
+    <w:p>
+      <w:r>
+        <w:t xml:space="preserve">--- </w:t>
+      </w:r>
+      <w:proofErr w:type="spellStart"/>
+      <w:r>
+        <w:t>SEUs</w:t>
+      </w:r>
+      <w:proofErr w:type="spellEnd"/>
+    </w:p>
+    <w:p>
+      <w:r>
+        <w:t xml:space="preserve">--- </w:t>
+      </w:r>
+      <w:proofErr w:type="spellStart"/>
+      <w:r>
+        <w:t>SETs</w:t>
+      </w:r>
+      <w:proofErr w:type="spellEnd"/>
+    </w:p>
+    <w:p>
+      <w:r>
+        <w:t xml:space="preserve">--- </w:t>
+      </w:r>
+      <w:proofErr w:type="spellStart"/>
+      <w:r>
+        <w:t>SEFIs</w:t>
+      </w:r>
+      <w:proofErr w:type="spellEnd"/>
+    </w:p>
+    <w:p>
+      <w:r>
         <w:t>- Tolerancia a Fallos</w:t>
       </w:r>
     </w:p>
@@ -24,17 +79,12 @@
     </w:p>
     <w:p>
       <w:r>
-        <w:t>--- SEUs</w:t>
-      </w:r>
-    </w:p>
-    <w:p>
-      <w:r>
-        <w:t>--- SETs</w:t>
-      </w:r>
-    </w:p>
-    <w:p>
-      <w:r>
-        <w:t>--- SEFIs</w:t>
+        <w:t>--- Estática</w:t>
+      </w:r>
+    </w:p>
+    <w:p>
+      <w:r>
+        <w:t>--- Dinámica</w:t>
       </w:r>
     </w:p>
     <w:p>
@@ -44,7 +94,10 @@
     </w:p>
     <w:p>
       <w:r>
-        <w:t>-- FPGA vs Silicio</w:t>
+        <w:t xml:space="preserve">-- FPGA vs </w:t>
+      </w:r>
+      <w:r>
+        <w:t>ASIC</w:t>
       </w:r>
     </w:p>
     <w:p>
@@ -54,6 +107,21 @@
     </w:p>
     <w:p>
       <w:r>
+        <w:t>-- Arquitectura</w:t>
+      </w:r>
+    </w:p>
+    <w:p>
+      <w:r>
+        <w:t>-- Juegos de instrucciones</w:t>
+      </w:r>
+    </w:p>
+    <w:p>
+      <w:r>
+        <w:t>-- Segmentación</w:t>
+      </w:r>
+    </w:p>
+    <w:p>
+      <w:r>
         <w:t>Estado del arte</w:t>
       </w:r>
     </w:p>
@@ -89,12 +157,25 @@
     </w:p>
     <w:p>
       <w:r>
+        <w:lastRenderedPageBreak/>
         <w:t>--- Aceptación y uso en mercado</w:t>
       </w:r>
     </w:p>
     <w:p>
       <w:r>
-        <w:t>-- Procesadores Tolerantes a fallos</w:t>
+        <w:t xml:space="preserve">-- </w:t>
+      </w:r>
+      <w:r>
+        <w:rPr>
+          <w:b/>
+        </w:rPr>
+        <w:t>Procesadores Tolerantes a fallos</w:t>
+      </w:r>
+      <w:r>
+        <w:rPr>
+          <w:b/>
+        </w:rPr>
+        <w:t xml:space="preserve"> (&gt;= 1 pagina)</w:t>
       </w:r>
     </w:p>
     <w:p/>
@@ -141,7 +222,6 @@
     </w:p>
     <w:p>
       <w:r>
-        <w:lastRenderedPageBreak/>
         <w:t>- Inserción de fallos</w:t>
       </w:r>
     </w:p>
@@ -177,6 +257,12 @@
       <w:r>
         <w:t>Bibliografía</w:t>
       </w:r>
+    </w:p>
+    <w:p/>
+    <w:p>
+      <w:pPr>
+        <w:pStyle w:val="NormalWeb"/>
+      </w:pPr>
     </w:p>
     <w:sectPr>
       <w:pgSz w:w="11906" w:h="16838"/>
@@ -377,6 +463,33 @@
     <w:semiHidden/>
     <w:unhideWhenUsed/>
   </w:style>
+  <w:style w:type="paragraph" w:styleId="Prrafodelista">
+    <w:name w:val="List Paragraph"/>
+    <w:basedOn w:val="Normal"/>
+    <w:uiPriority w:val="34"/>
+    <w:qFormat/>
+    <w:rsid w:val="009237AC"/>
+    <w:pPr>
+      <w:ind w:left="720"/>
+      <w:contextualSpacing/>
+    </w:pPr>
+  </w:style>
+  <w:style w:type="paragraph" w:styleId="NormalWeb">
+    <w:name w:val="Normal (Web)"/>
+    <w:basedOn w:val="Normal"/>
+    <w:uiPriority w:val="99"/>
+    <w:unhideWhenUsed/>
+    <w:rsid w:val="009237AC"/>
+    <w:pPr>
+      <w:spacing w:before="100" w:beforeAutospacing="1" w:after="100" w:afterAutospacing="1" w:line="240" w:lineRule="auto"/>
+    </w:pPr>
+    <w:rPr>
+      <w:rFonts w:ascii="Times New Roman" w:eastAsiaTheme="minorEastAsia" w:hAnsi="Times New Roman" w:cs="Times New Roman"/>
+      <w:sz w:val="24"/>
+      <w:szCs w:val="24"/>
+      <w:lang w:eastAsia="es-ES"/>
+    </w:rPr>
+  </w:style>
 </w:styles>
 </file>
 
@@ -661,4 +774,16 @@
   <a:objectDefaults/>
   <a:extraClrSchemeLst/>
 </a:theme>
+</file>
+
+<file path=customXml/item1.xml><?xml version="1.0" encoding="utf-8"?>
+<b:Sources xmlns:b="http://schemas.openxmlformats.org/officeDocument/2006/bibliography" xmlns="http://schemas.openxmlformats.org/officeDocument/2006/bibliography" SelectedStyle="\APA.XSL" StyleName="APA"/>
+</file>
+
+<file path=customXml/itemProps1.xml><?xml version="1.0" encoding="utf-8"?>
+<ds:datastoreItem xmlns:ds="http://schemas.openxmlformats.org/officeDocument/2006/customXml" ds:itemID="{9174E927-8248-4455-A620-BF34C18162C4}">
+  <ds:schemaRefs>
+    <ds:schemaRef ds:uri="http://schemas.openxmlformats.org/officeDocument/2006/bibliography"/>
+  </ds:schemaRefs>
+</ds:datastoreItem>
 </file>